--- a/OPlab8/ЛабаОП_8.docx
+++ b/OPlab8/ЛабаОП_8.docx
@@ -229,6 +229,7 @@
           <w:color w:val="000000"/>
           <w:sz w:val="24"/>
           <w:szCs w:val="24"/>
+          <w:lang w:val="en-US"/>
         </w:rPr>
       </w:pPr>
       <w:r>
@@ -246,7 +247,17 @@
           <w:szCs w:val="24"/>
           <w:u w:val="single"/>
         </w:rPr>
-        <w:t>06</w:t>
+        <w:t>0</w:t>
+      </w:r>
+      <w:r>
+        <w:rPr>
+          <w:color w:val="000000"/>
+          <w:sz w:val="24"/>
+          <w:szCs w:val="24"/>
+          <w:u w:val="single"/>
+          <w:lang w:val="en-US"/>
+        </w:rPr>
+        <w:t>5</w:t>
       </w:r>
     </w:p>
     <w:p>
